--- a/files/wordexam/Travel.docx
+++ b/files/wordexam/Travel.docx
@@ -325,28 +325,43 @@
       <w:pPr>
         <w:jc w:val="center"/>
       </w:pPr>
-      <w:hyperlink r:id="rId7" w:history="1">
-        <w:r>
-          <w:rPr>
-            <w:rStyle w:val="Hyperlink"/>
-            <w:sz w:val="28"/>
-            <w:szCs w:val="28"/>
-          </w:rPr>
-          <w:t>margie@margiestravel.com</w:t>
-        </w:r>
-      </w:hyperlink>
+      <w:r>
+        <w:rPr>
+          <w:sz w:val="28"/>
+          <w:szCs w:val="28"/>
+        </w:rPr>
+        <w:t>margie@margiestravel.com</w:t>
+      </w:r>
     </w:p>
-    <w:p/>
+    <w:p>
+      <w:pPr>
+        <w:rPr>
+          <w:lang w:val="vi-VN"/>
+        </w:rPr>
+      </w:pPr>
+    </w:p>
+    <w:p>
+      <w:pPr>
+        <w:rPr>
+          <w:lang w:val="vi-VN"/>
+        </w:rPr>
+      </w:pPr>
+    </w:p>
+    <w:p>
+      <w:pPr>
+        <w:rPr>
+          <w:lang w:val="vi-VN"/>
+        </w:rPr>
+      </w:pPr>
+    </w:p>
     <w:sectPr>
-      <w:headerReference w:type="even" r:id="rId8"/>
-      <w:headerReference w:type="default" r:id="rId9"/>
-      <w:footerReference w:type="even" r:id="rId10"/>
-      <w:footerReference w:type="default" r:id="rId11"/>
-      <w:headerReference w:type="first" r:id="rId12"/>
-      <w:footerReference w:type="first" r:id="rId13"/>
+      <w:headerReference w:type="even" r:id="rId7"/>
+      <w:headerReference w:type="default" r:id="rId8"/>
+      <w:headerReference w:type="first" r:id="rId9"/>
       <w:pgSz w:w="12240" w:h="15840"/>
       <w:pgMar w:top="1440" w:right="1440" w:bottom="1440" w:left="1440" w:header="720" w:footer="720" w:gutter="0"/>
       <w:cols w:space="720"/>
+      <w:titlePg/>
       <w:docGrid w:linePitch="360"/>
     </w:sectPr>
   </w:body>
@@ -376,36 +391,6 @@
     </w:p>
   </w:endnote>
 </w:endnotes>
-</file>
-
-<file path=word/footer1.xml><?xml version="1.0" encoding="utf-8"?>
-<w:ftr xmlns:wpc="http://schemas.microsoft.com/office/word/2010/wordprocessingCanvas" xmlns:cx="http://schemas.microsoft.com/office/drawing/2014/chartex" xmlns:cx1="http://schemas.microsoft.com/office/drawing/2015/9/8/chartex" xmlns:cx2="http://schemas.microsoft.com/office/drawing/2015/10/21/chartex" xmlns:cx3="http://schemas.microsoft.com/office/drawing/2016/5/9/chartex" xmlns:cx4="http://schemas.microsoft.com/office/drawing/2016/5/10/chartex" xmlns:cx5="http://schemas.microsoft.com/office/drawing/2016/5/11/chartex" xmlns:cx6="http://schemas.microsoft.com/office/drawing/2016/5/12/chartex" xmlns:cx7="http://schemas.microsoft.com/office/drawing/2016/5/13/chartex" xmlns:cx8="http://schemas.microsoft.com/office/drawing/2016/5/14/chartex" xmlns:mc="http://schemas.openxmlformats.org/markup-compatibility/2006" xmlns:aink="http://schemas.microsoft.com/office/drawing/2016/ink" xmlns:am3d="http://schemas.microsoft.com/office/drawing/2017/model3d" xmlns:o="urn:schemas-microsoft-com:office:office" xmlns:oel="http://schemas.microsoft.com/office/2019/extlst" xmlns:r="http://schemas.openxmlformats.org/officeDocument/2006/relationships" xmlns:m="http://schemas.openxmlformats.org/officeDocument/2006/math" xmlns:v="urn:schemas-microsoft-com:vml" xmlns:wp14="http://schemas.microsoft.com/office/word/2010/wordprocessingDrawing" xmlns:wp="http://schemas.openxmlformats.org/drawingml/2006/wordprocessingDrawing" xmlns:w10="urn:schemas-microsoft-com:office:word" xmlns:w="http://schemas.openxmlformats.org/wordprocessingml/2006/main" xmlns:w14="http://schemas.microsoft.com/office/word/2010/wordml" xmlns:w15="http://schemas.microsoft.com/office/word/2012/wordml" xmlns:w16cex="http://schemas.microsoft.com/office/word/2018/wordml/cex" xmlns:w16cid="http://schemas.microsoft.com/office/word/2016/wordml/cid" xmlns:w16="http://schemas.microsoft.com/office/word/2018/wordml" xmlns:w16du="http://schemas.microsoft.com/office/word/2023/wordml/word16du" xmlns:w16sdtdh="http://schemas.microsoft.com/office/word/2020/wordml/sdtdatahash" xmlns:w16sdtfl="http://schemas.microsoft.com/office/word/2024/wordml/sdtformatlock" xmlns:w16se="http://schemas.microsoft.com/office/word/2015/wordml/symex" xmlns:wpg="http://schemas.microsoft.com/office/word/2010/wordprocessingGroup" xmlns:wpi="http://schemas.microsoft.com/office/word/2010/wordprocessingInk" xmlns:wne="http://schemas.microsoft.com/office/word/2006/wordml" xmlns:wps="http://schemas.microsoft.com/office/word/2010/wordprocessingShape" mc:Ignorable="w14 w15 w16se w16cid w16 w16cex w16sdtdh w16sdtfl w16du wp14">
-  <w:p>
-    <w:pPr>
-      <w:pStyle w:val="Footer"/>
-    </w:pPr>
-  </w:p>
-</w:ftr>
-</file>
-
-<file path=word/footer2.xml><?xml version="1.0" encoding="utf-8"?>
-<w:ftr xmlns:wpc="http://schemas.microsoft.com/office/word/2010/wordprocessingCanvas" xmlns:cx="http://schemas.microsoft.com/office/drawing/2014/chartex" xmlns:cx1="http://schemas.microsoft.com/office/drawing/2015/9/8/chartex" xmlns:cx2="http://schemas.microsoft.com/office/drawing/2015/10/21/chartex" xmlns:cx3="http://schemas.microsoft.com/office/drawing/2016/5/9/chartex" xmlns:cx4="http://schemas.microsoft.com/office/drawing/2016/5/10/chartex" xmlns:cx5="http://schemas.microsoft.com/office/drawing/2016/5/11/chartex" xmlns:cx6="http://schemas.microsoft.com/office/drawing/2016/5/12/chartex" xmlns:cx7="http://schemas.microsoft.com/office/drawing/2016/5/13/chartex" xmlns:cx8="http://schemas.microsoft.com/office/drawing/2016/5/14/chartex" xmlns:mc="http://schemas.openxmlformats.org/markup-compatibility/2006" xmlns:aink="http://schemas.microsoft.com/office/drawing/2016/ink" xmlns:am3d="http://schemas.microsoft.com/office/drawing/2017/model3d" xmlns:o="urn:schemas-microsoft-com:office:office" xmlns:oel="http://schemas.microsoft.com/office/2019/extlst" xmlns:r="http://schemas.openxmlformats.org/officeDocument/2006/relationships" xmlns:m="http://schemas.openxmlformats.org/officeDocument/2006/math" xmlns:v="urn:schemas-microsoft-com:vml" xmlns:wp14="http://schemas.microsoft.com/office/word/2010/wordprocessingDrawing" xmlns:wp="http://schemas.openxmlformats.org/drawingml/2006/wordprocessingDrawing" xmlns:w10="urn:schemas-microsoft-com:office:word" xmlns:w="http://schemas.openxmlformats.org/wordprocessingml/2006/main" xmlns:w14="http://schemas.microsoft.com/office/word/2010/wordml" xmlns:w15="http://schemas.microsoft.com/office/word/2012/wordml" xmlns:w16cex="http://schemas.microsoft.com/office/word/2018/wordml/cex" xmlns:w16cid="http://schemas.microsoft.com/office/word/2016/wordml/cid" xmlns:w16="http://schemas.microsoft.com/office/word/2018/wordml" xmlns:w16du="http://schemas.microsoft.com/office/word/2023/wordml/word16du" xmlns:w16sdtdh="http://schemas.microsoft.com/office/word/2020/wordml/sdtdatahash" xmlns:w16sdtfl="http://schemas.microsoft.com/office/word/2024/wordml/sdtformatlock" xmlns:w16se="http://schemas.microsoft.com/office/word/2015/wordml/symex" xmlns:wpg="http://schemas.microsoft.com/office/word/2010/wordprocessingGroup" xmlns:wpi="http://schemas.microsoft.com/office/word/2010/wordprocessingInk" xmlns:wne="http://schemas.microsoft.com/office/word/2006/wordml" xmlns:wps="http://schemas.microsoft.com/office/word/2010/wordprocessingShape" mc:Ignorable="w14 w15 w16se w16cid w16 w16cex w16sdtdh w16sdtfl w16du wp14">
-  <w:p>
-    <w:pPr>
-      <w:pStyle w:val="Footer"/>
-    </w:pPr>
-  </w:p>
-</w:ftr>
-</file>
-
-<file path=word/footer3.xml><?xml version="1.0" encoding="utf-8"?>
-<w:ftr xmlns:wpc="http://schemas.microsoft.com/office/word/2010/wordprocessingCanvas" xmlns:cx="http://schemas.microsoft.com/office/drawing/2014/chartex" xmlns:cx1="http://schemas.microsoft.com/office/drawing/2015/9/8/chartex" xmlns:cx2="http://schemas.microsoft.com/office/drawing/2015/10/21/chartex" xmlns:cx3="http://schemas.microsoft.com/office/drawing/2016/5/9/chartex" xmlns:cx4="http://schemas.microsoft.com/office/drawing/2016/5/10/chartex" xmlns:cx5="http://schemas.microsoft.com/office/drawing/2016/5/11/chartex" xmlns:cx6="http://schemas.microsoft.com/office/drawing/2016/5/12/chartex" xmlns:cx7="http://schemas.microsoft.com/office/drawing/2016/5/13/chartex" xmlns:cx8="http://schemas.microsoft.com/office/drawing/2016/5/14/chartex" xmlns:mc="http://schemas.openxmlformats.org/markup-compatibility/2006" xmlns:aink="http://schemas.microsoft.com/office/drawing/2016/ink" xmlns:am3d="http://schemas.microsoft.com/office/drawing/2017/model3d" xmlns:o="urn:schemas-microsoft-com:office:office" xmlns:oel="http://schemas.microsoft.com/office/2019/extlst" xmlns:r="http://schemas.openxmlformats.org/officeDocument/2006/relationships" xmlns:m="http://schemas.openxmlformats.org/officeDocument/2006/math" xmlns:v="urn:schemas-microsoft-com:vml" xmlns:wp14="http://schemas.microsoft.com/office/word/2010/wordprocessingDrawing" xmlns:wp="http://schemas.openxmlformats.org/drawingml/2006/wordprocessingDrawing" xmlns:w10="urn:schemas-microsoft-com:office:word" xmlns:w="http://schemas.openxmlformats.org/wordprocessingml/2006/main" xmlns:w14="http://schemas.microsoft.com/office/word/2010/wordml" xmlns:w15="http://schemas.microsoft.com/office/word/2012/wordml" xmlns:w16cex="http://schemas.microsoft.com/office/word/2018/wordml/cex" xmlns:w16cid="http://schemas.microsoft.com/office/word/2016/wordml/cid" xmlns:w16="http://schemas.microsoft.com/office/word/2018/wordml" xmlns:w16du="http://schemas.microsoft.com/office/word/2023/wordml/word16du" xmlns:w16sdtdh="http://schemas.microsoft.com/office/word/2020/wordml/sdtdatahash" xmlns:w16sdtfl="http://schemas.microsoft.com/office/word/2024/wordml/sdtformatlock" xmlns:w16se="http://schemas.microsoft.com/office/word/2015/wordml/symex" xmlns:wpg="http://schemas.microsoft.com/office/word/2010/wordprocessingGroup" xmlns:wpi="http://schemas.microsoft.com/office/word/2010/wordprocessingInk" xmlns:wne="http://schemas.microsoft.com/office/word/2006/wordml" xmlns:wps="http://schemas.microsoft.com/office/word/2010/wordprocessingShape" mc:Ignorable="w14 w15 w16se w16cid w16 w16cex w16sdtdh w16sdtfl w16du wp14">
-  <w:p>
-    <w:pPr>
-      <w:pStyle w:val="Footer"/>
-    </w:pPr>
-  </w:p>
-</w:ftr>
 </file>
 
 <file path=word/footnotes.xml><?xml version="1.0" encoding="utf-8"?>
@@ -471,6 +456,7 @@
         <v:shape id="PowerPlusWaterMarkObject256875079" o:spid="_x0000_s1027" type="#_x0000_t136" style="position:absolute;margin-left:0;margin-top:0;width:549.9pt;height:109.95pt;rotation:315;z-index:-251655168;mso-position-horizontal:center;mso-position-horizontal-relative:margin;mso-position-vertical:center;mso-position-vertical-relative:margin" o:allowincell="f" fillcolor="silver" stroked="f">
           <v:fill opacity=".5"/>
           <v:textpath style="font-family:&quot;Calibri&quot;;font-size:1pt" string="Sample version"/>
+          <w10:wrap anchorx="margin" anchory="margin"/>
         </v:shape>
       </w:pict>
     </w:r>
@@ -516,6 +502,7 @@
         <v:shape id="PowerPlusWaterMarkObject256875080" o:spid="_x0000_s1028" type="#_x0000_t136" style="position:absolute;margin-left:0;margin-top:0;width:549.9pt;height:109.95pt;rotation:315;z-index:-251653120;mso-position-horizontal:center;mso-position-horizontal-relative:margin;mso-position-vertical:center;mso-position-vertical-relative:margin" o:allowincell="f" fillcolor="silver" stroked="f">
           <v:fill opacity=".5"/>
           <v:textpath style="font-family:&quot;Calibri&quot;;font-size:1pt" string="Sample version"/>
+          <w10:wrap anchorx="margin" anchory="margin"/>
         </v:shape>
       </w:pict>
     </w:r>
@@ -561,6 +548,7 @@
         <v:shape id="PowerPlusWaterMarkObject256875078" o:spid="_x0000_s1026" type="#_x0000_t136" style="position:absolute;margin-left:0;margin-top:0;width:549.9pt;height:109.95pt;rotation:315;z-index:-251657216;mso-position-horizontal:center;mso-position-horizontal-relative:margin;mso-position-vertical:center;mso-position-vertical-relative:margin" o:allowincell="f" fillcolor="silver" stroked="f">
           <v:fill opacity=".5"/>
           <v:textpath style="font-family:&quot;Calibri&quot;;font-size:1pt" string="Sample version"/>
+          <w10:wrap anchorx="margin" anchory="margin"/>
         </v:shape>
       </w:pict>
     </w:r>
@@ -1552,6 +1540,74 @@
     <w:uiPriority w:val="99"/>
     <w:rsid w:val="001778FA"/>
   </w:style>
+  <w:style w:type="character" w:styleId="CommentReference">
+    <w:name w:val="annotation reference"/>
+    <w:basedOn w:val="DefaultParagraphFont"/>
+    <w:uiPriority w:val="99"/>
+    <w:semiHidden/>
+    <w:unhideWhenUsed/>
+    <w:rsid w:val="00DA69C7"/>
+    <w:rPr>
+      <w:sz w:val="16"/>
+      <w:szCs w:val="16"/>
+    </w:rPr>
+  </w:style>
+  <w:style w:type="paragraph" w:styleId="CommentText">
+    <w:name w:val="annotation text"/>
+    <w:basedOn w:val="Normal"/>
+    <w:link w:val="CommentTextChar"/>
+    <w:uiPriority w:val="99"/>
+    <w:semiHidden/>
+    <w:unhideWhenUsed/>
+    <w:rsid w:val="00DA69C7"/>
+    <w:pPr>
+      <w:spacing w:line="240" w:lineRule="auto"/>
+    </w:pPr>
+    <w:rPr>
+      <w:sz w:val="20"/>
+      <w:szCs w:val="20"/>
+    </w:rPr>
+  </w:style>
+  <w:style w:type="character" w:customStyle="1" w:styleId="CommentTextChar">
+    <w:name w:val="Comment Text Char"/>
+    <w:basedOn w:val="DefaultParagraphFont"/>
+    <w:link w:val="CommentText"/>
+    <w:uiPriority w:val="99"/>
+    <w:semiHidden/>
+    <w:rsid w:val="00DA69C7"/>
+    <w:rPr>
+      <w:sz w:val="20"/>
+      <w:szCs w:val="20"/>
+    </w:rPr>
+  </w:style>
+  <w:style w:type="paragraph" w:styleId="CommentSubject">
+    <w:name w:val="annotation subject"/>
+    <w:basedOn w:val="CommentText"/>
+    <w:next w:val="CommentText"/>
+    <w:link w:val="CommentSubjectChar"/>
+    <w:uiPriority w:val="99"/>
+    <w:semiHidden/>
+    <w:unhideWhenUsed/>
+    <w:rsid w:val="00DA69C7"/>
+    <w:rPr>
+      <w:b/>
+      <w:bCs/>
+    </w:rPr>
+  </w:style>
+  <w:style w:type="character" w:customStyle="1" w:styleId="CommentSubjectChar">
+    <w:name w:val="Comment Subject Char"/>
+    <w:basedOn w:val="CommentTextChar"/>
+    <w:link w:val="CommentSubject"/>
+    <w:uiPriority w:val="99"/>
+    <w:semiHidden/>
+    <w:rsid w:val="00DA69C7"/>
+    <w:rPr>
+      <w:b/>
+      <w:bCs/>
+      <w:sz w:val="20"/>
+      <w:szCs w:val="20"/>
+    </w:rPr>
+  </w:style>
 </w:styles>
 </file>
 
